--- a/6SEM/FRONT/LAB2/4134K_SamarinDV_PR2.docx
+++ b/6SEM/FRONT/LAB2/4134K_SamarinDV_PR2.docx
@@ -278,7 +278,7 @@
               <w:t xml:space="preserve"> РАБОТЕ №</w:t>
             </w:r>
             <w:r>
-              <w:t>1</w:t>
+              <w:t>2</w:t>
             </w:r>
           </w:p>
         </w:tc>
@@ -738,43 +738,7 @@
           <w:sz w:val="28"/>
           <w:szCs w:val="28"/>
         </w:rPr>
-        <w:t xml:space="preserve">формирование практических навыков работы с асинхронным кодом в языке JavaScript, используя </w:t>
-      </w:r>
-      <w:proofErr w:type="spellStart"/>
-      <w:r>
-        <w:rPr>
-          <w:rFonts w:ascii="Times New Roman" w:hAnsi="Times New Roman" w:cs="Times New Roman"/>
-          <w:sz w:val="28"/>
-          <w:szCs w:val="28"/>
-        </w:rPr>
-        <w:t>callback</w:t>
-      </w:r>
-      <w:proofErr w:type="spellEnd"/>
-      <w:r>
-        <w:rPr>
-          <w:rFonts w:ascii="Times New Roman" w:hAnsi="Times New Roman" w:cs="Times New Roman"/>
-          <w:sz w:val="28"/>
-          <w:szCs w:val="28"/>
-        </w:rPr>
-        <w:t xml:space="preserve">-функции и объект </w:t>
-      </w:r>
-      <w:proofErr w:type="spellStart"/>
-      <w:r>
-        <w:rPr>
-          <w:rFonts w:ascii="Times New Roman" w:hAnsi="Times New Roman" w:cs="Times New Roman"/>
-          <w:sz w:val="28"/>
-          <w:szCs w:val="28"/>
-        </w:rPr>
-        <w:t>Promise</w:t>
-      </w:r>
-      <w:proofErr w:type="spellEnd"/>
-      <w:r>
-        <w:rPr>
-          <w:rFonts w:ascii="Times New Roman" w:hAnsi="Times New Roman" w:cs="Times New Roman"/>
-          <w:sz w:val="28"/>
-          <w:szCs w:val="28"/>
-        </w:rPr>
-        <w:t>.</w:t>
+        <w:t>формирование практических навыков работы с асинхронным кодом в языке JavaScript, используя callback-функции и объект Promise.</w:t>
       </w:r>
     </w:p>
     <w:p>
@@ -808,115 +772,7 @@
           <w:sz w:val="28"/>
           <w:szCs w:val="28"/>
         </w:rPr>
-        <w:t>1.  Напишите функцию `</w:t>
-      </w:r>
-      <w:proofErr w:type="spellStart"/>
-      <w:r>
-        <w:rPr>
-          <w:rFonts w:ascii="Times New Roman" w:hAnsi="Times New Roman" w:cs="Times New Roman"/>
-          <w:sz w:val="28"/>
-          <w:szCs w:val="28"/>
-        </w:rPr>
-        <w:t>filterArray</w:t>
-      </w:r>
-      <w:proofErr w:type="spellEnd"/>
-      <w:r>
-        <w:rPr>
-          <w:rFonts w:ascii="Times New Roman" w:hAnsi="Times New Roman" w:cs="Times New Roman"/>
-          <w:sz w:val="28"/>
-          <w:szCs w:val="28"/>
-        </w:rPr>
-        <w:t xml:space="preserve">`, которая принимает массив чисел и </w:t>
-      </w:r>
-      <w:proofErr w:type="spellStart"/>
-      <w:r>
-        <w:rPr>
-          <w:rFonts w:ascii="Times New Roman" w:hAnsi="Times New Roman" w:cs="Times New Roman"/>
-          <w:sz w:val="28"/>
-          <w:szCs w:val="28"/>
-        </w:rPr>
-        <w:t>callback</w:t>
-      </w:r>
-      <w:proofErr w:type="spellEnd"/>
-      <w:r>
-        <w:rPr>
-          <w:rFonts w:ascii="Times New Roman" w:hAnsi="Times New Roman" w:cs="Times New Roman"/>
-          <w:sz w:val="28"/>
-          <w:szCs w:val="28"/>
-        </w:rPr>
-        <w:t xml:space="preserve"> функцию. Функция `</w:t>
-      </w:r>
-      <w:proofErr w:type="spellStart"/>
-      <w:r>
-        <w:rPr>
-          <w:rFonts w:ascii="Times New Roman" w:hAnsi="Times New Roman" w:cs="Times New Roman"/>
-          <w:sz w:val="28"/>
-          <w:szCs w:val="28"/>
-        </w:rPr>
-        <w:t>filterArray</w:t>
-      </w:r>
-      <w:proofErr w:type="spellEnd"/>
-      <w:r>
-        <w:rPr>
-          <w:rFonts w:ascii="Times New Roman" w:hAnsi="Times New Roman" w:cs="Times New Roman"/>
-          <w:sz w:val="28"/>
-          <w:szCs w:val="28"/>
-        </w:rPr>
-        <w:t xml:space="preserve">` должна вызывать </w:t>
-      </w:r>
-      <w:proofErr w:type="spellStart"/>
-      <w:r>
-        <w:rPr>
-          <w:rFonts w:ascii="Times New Roman" w:hAnsi="Times New Roman" w:cs="Times New Roman"/>
-          <w:sz w:val="28"/>
-          <w:szCs w:val="28"/>
-        </w:rPr>
-        <w:t>callback</w:t>
-      </w:r>
-      <w:proofErr w:type="spellEnd"/>
-      <w:r>
-        <w:rPr>
-          <w:rFonts w:ascii="Times New Roman" w:hAnsi="Times New Roman" w:cs="Times New Roman"/>
-          <w:sz w:val="28"/>
-          <w:szCs w:val="28"/>
-        </w:rPr>
-        <w:t xml:space="preserve"> функцию для каждого элемента массива и возвращать новый массив, содержащий только те элементы, для которых </w:t>
-      </w:r>
-      <w:proofErr w:type="spellStart"/>
-      <w:r>
-        <w:rPr>
-          <w:rFonts w:ascii="Times New Roman" w:hAnsi="Times New Roman" w:cs="Times New Roman"/>
-          <w:sz w:val="28"/>
-          <w:szCs w:val="28"/>
-        </w:rPr>
-        <w:t>callback</w:t>
-      </w:r>
-      <w:proofErr w:type="spellEnd"/>
-      <w:r>
-        <w:rPr>
-          <w:rFonts w:ascii="Times New Roman" w:hAnsi="Times New Roman" w:cs="Times New Roman"/>
-          <w:sz w:val="28"/>
-          <w:szCs w:val="28"/>
-        </w:rPr>
-        <w:t xml:space="preserve"> функция вернула `</w:t>
-      </w:r>
-      <w:proofErr w:type="spellStart"/>
-      <w:r>
-        <w:rPr>
-          <w:rFonts w:ascii="Times New Roman" w:hAnsi="Times New Roman" w:cs="Times New Roman"/>
-          <w:sz w:val="28"/>
-          <w:szCs w:val="28"/>
-        </w:rPr>
-        <w:t>true</w:t>
-      </w:r>
-      <w:proofErr w:type="spellEnd"/>
-      <w:r>
-        <w:rPr>
-          <w:rFonts w:ascii="Times New Roman" w:hAnsi="Times New Roman" w:cs="Times New Roman"/>
-          <w:sz w:val="28"/>
-          <w:szCs w:val="28"/>
-        </w:rPr>
-        <w:t>`. Напишите 2 примера применения этой функции. К примеру, для фильтрации четных и нечетных значений массива. </w:t>
+        <w:t>1.  Напишите функцию `filterArray`, которая принимает массив чисел и callback функцию. Функция `filterArray` должна вызывать callback функцию для каждого элемента массива и возвращать новый массив, содержащий только те элементы, для которых callback функция вернула `true`. Напишите 2 примера применения этой функции. К примеру, для фильтрации четных и нечетных значений массива. </w:t>
       </w:r>
     </w:p>
     <w:p>
@@ -933,97 +789,7 @@
           <w:sz w:val="28"/>
           <w:szCs w:val="28"/>
         </w:rPr>
-        <w:t>2. Напишите асинхронную функцию `</w:t>
-      </w:r>
-      <w:proofErr w:type="spellStart"/>
-      <w:r>
-        <w:rPr>
-          <w:rFonts w:ascii="Times New Roman" w:hAnsi="Times New Roman" w:cs="Times New Roman"/>
-          <w:sz w:val="28"/>
-          <w:szCs w:val="28"/>
-        </w:rPr>
-        <w:t>fetchData</w:t>
-      </w:r>
-      <w:proofErr w:type="spellEnd"/>
-      <w:r>
-        <w:rPr>
-          <w:rFonts w:ascii="Times New Roman" w:hAnsi="Times New Roman" w:cs="Times New Roman"/>
-          <w:sz w:val="28"/>
-          <w:szCs w:val="28"/>
-        </w:rPr>
-        <w:t xml:space="preserve">`, которая принимает URL в качестве параметра и возвращает </w:t>
-      </w:r>
-      <w:proofErr w:type="spellStart"/>
-      <w:r>
-        <w:rPr>
-          <w:rFonts w:ascii="Times New Roman" w:hAnsi="Times New Roman" w:cs="Times New Roman"/>
-          <w:sz w:val="28"/>
-          <w:szCs w:val="28"/>
-        </w:rPr>
-        <w:t>Promise</w:t>
-      </w:r>
-      <w:proofErr w:type="spellEnd"/>
-      <w:r>
-        <w:rPr>
-          <w:rFonts w:ascii="Times New Roman" w:hAnsi="Times New Roman" w:cs="Times New Roman"/>
-          <w:sz w:val="28"/>
-          <w:szCs w:val="28"/>
-        </w:rPr>
-        <w:t>. Функция должна использовать `</w:t>
-      </w:r>
-      <w:proofErr w:type="spellStart"/>
-      <w:r>
-        <w:rPr>
-          <w:rFonts w:ascii="Times New Roman" w:hAnsi="Times New Roman" w:cs="Times New Roman"/>
-          <w:sz w:val="28"/>
-          <w:szCs w:val="28"/>
-        </w:rPr>
-        <w:t>fetch</w:t>
-      </w:r>
-      <w:proofErr w:type="spellEnd"/>
-      <w:r>
-        <w:rPr>
-          <w:rFonts w:ascii="Times New Roman" w:hAnsi="Times New Roman" w:cs="Times New Roman"/>
-          <w:sz w:val="28"/>
-          <w:szCs w:val="28"/>
-        </w:rPr>
-        <w:t xml:space="preserve">` для получения данных с указанного URL. Если запрос прошел успешно (статус ответа 200), </w:t>
-      </w:r>
-      <w:proofErr w:type="spellStart"/>
-      <w:r>
-        <w:rPr>
-          <w:rFonts w:ascii="Times New Roman" w:hAnsi="Times New Roman" w:cs="Times New Roman"/>
-          <w:sz w:val="28"/>
-          <w:szCs w:val="28"/>
-        </w:rPr>
-        <w:t>Promise</w:t>
-      </w:r>
-      <w:proofErr w:type="spellEnd"/>
-      <w:r>
-        <w:rPr>
-          <w:rFonts w:ascii="Times New Roman" w:hAnsi="Times New Roman" w:cs="Times New Roman"/>
-          <w:sz w:val="28"/>
-          <w:szCs w:val="28"/>
-        </w:rPr>
-        <w:t xml:space="preserve"> должен быть разрешен с полученными данными в виде строки. Если запрос не удался (любой другой статус), </w:t>
-      </w:r>
-      <w:proofErr w:type="spellStart"/>
-      <w:r>
-        <w:rPr>
-          <w:rFonts w:ascii="Times New Roman" w:hAnsi="Times New Roman" w:cs="Times New Roman"/>
-          <w:sz w:val="28"/>
-          <w:szCs w:val="28"/>
-        </w:rPr>
-        <w:t>Promise</w:t>
-      </w:r>
-      <w:proofErr w:type="spellEnd"/>
-      <w:r>
-        <w:rPr>
-          <w:rFonts w:ascii="Times New Roman" w:hAnsi="Times New Roman" w:cs="Times New Roman"/>
-          <w:sz w:val="28"/>
-          <w:szCs w:val="28"/>
-        </w:rPr>
-        <w:t xml:space="preserve"> должен быть отклонен с сообщением об ошибке.</w:t>
+        <w:t>2. Напишите асинхронную функцию `fetchData`, которая принимает URL в качестве параметра и возвращает Promise. Функция должна использовать `fetch` для получения данных с указанного URL. Если запрос прошел успешно (статус ответа 200), Promise должен быть разрешен с полученными данными в виде строки. Если запрос не удался (любой другой статус), Promise должен быть отклонен с сообщением об ошибке.</w:t>
       </w:r>
     </w:p>
     <w:p>
@@ -1086,7 +852,6 @@
         </w:rPr>
         <w:t xml:space="preserve">реализован </w:t>
       </w:r>
-      <w:proofErr w:type="spellStart"/>
       <w:r>
         <w:rPr>
           <w:rFonts w:ascii="Times New Roman" w:hAnsi="Times New Roman" w:cs="Times New Roman"/>
@@ -1096,7 +861,6 @@
         </w:rPr>
         <w:t>js</w:t>
       </w:r>
-      <w:proofErr w:type="spellEnd"/>
       <w:r>
         <w:rPr>
           <w:rFonts w:ascii="Times New Roman" w:hAnsi="Times New Roman" w:cs="Times New Roman"/>
@@ -1320,20 +1084,8 @@
                 <w:szCs w:val="21"/>
                 <w:lang w:val="en-US"/>
               </w:rPr>
-              <w:t xml:space="preserve"> </w:t>
-            </w:r>
-            <w:proofErr w:type="spellStart"/>
-            <w:r>
-              <w:rPr>
-                <w:rFonts w:ascii="Consolas" w:eastAsia="Times New Roman" w:hAnsi="Consolas" w:cs="Times New Roman"/>
-                <w:color w:val="6A9955"/>
-                <w:sz w:val="21"/>
-                <w:szCs w:val="21"/>
-                <w:lang w:val="en-US"/>
-              </w:rPr>
-              <w:t>filterArray</w:t>
-            </w:r>
-            <w:proofErr w:type="spellEnd"/>
+              <w:t xml:space="preserve"> filterArray</w:t>
+            </w:r>
           </w:p>
           <w:p>
             <w:pPr>
@@ -1367,8 +1119,6 @@
               </w:rPr>
               <w:t xml:space="preserve"> </w:t>
             </w:r>
-            <w:proofErr w:type="spellStart"/>
-            <w:proofErr w:type="gramStart"/>
             <w:r>
               <w:rPr>
                 <w:rFonts w:ascii="Consolas" w:eastAsia="Times New Roman" w:hAnsi="Consolas" w:cs="Times New Roman"/>
@@ -1379,7 +1129,6 @@
               </w:rPr>
               <w:t>filterArray</w:t>
             </w:r>
-            <w:proofErr w:type="spellEnd"/>
             <w:r>
               <w:rPr>
                 <w:rFonts w:ascii="Consolas" w:eastAsia="Times New Roman" w:hAnsi="Consolas" w:cs="Times New Roman"/>
@@ -1390,7 +1139,6 @@
               </w:rPr>
               <w:t>(</w:t>
             </w:r>
-            <w:proofErr w:type="gramEnd"/>
             <w:r>
               <w:rPr>
                 <w:rFonts w:ascii="Consolas" w:eastAsia="Times New Roman" w:hAnsi="Consolas" w:cs="Times New Roman"/>
@@ -1474,7 +1222,6 @@
               </w:rPr>
               <w:t xml:space="preserve"> </w:t>
             </w:r>
-            <w:proofErr w:type="spellStart"/>
             <w:r>
               <w:rPr>
                 <w:rFonts w:ascii="Consolas" w:eastAsia="Times New Roman" w:hAnsi="Consolas" w:cs="Times New Roman"/>
@@ -1485,7 +1232,6 @@
               </w:rPr>
               <w:t>filteredArray</w:t>
             </w:r>
-            <w:proofErr w:type="spellEnd"/>
             <w:r>
               <w:rPr>
                 <w:rFonts w:ascii="Consolas" w:eastAsia="Times New Roman" w:hAnsi="Consolas" w:cs="Times New Roman"/>
@@ -1539,8 +1285,6 @@
               </w:rPr>
               <w:t xml:space="preserve">    </w:t>
             </w:r>
-            <w:proofErr w:type="spellStart"/>
-            <w:proofErr w:type="gramStart"/>
             <w:r>
               <w:rPr>
                 <w:rFonts w:ascii="Consolas" w:eastAsia="Times New Roman" w:hAnsi="Consolas" w:cs="Times New Roman"/>
@@ -1571,8 +1315,6 @@
               </w:rPr>
               <w:t>forEach</w:t>
             </w:r>
-            <w:proofErr w:type="spellEnd"/>
-            <w:proofErr w:type="gramEnd"/>
             <w:r>
               <w:rPr>
                 <w:rFonts w:ascii="Consolas" w:eastAsia="Times New Roman" w:hAnsi="Consolas" w:cs="Times New Roman"/>
@@ -1729,7 +1471,6 @@
               </w:rPr>
               <w:t xml:space="preserve">        </w:t>
             </w:r>
-            <w:proofErr w:type="spellStart"/>
             <w:r>
               <w:rPr>
                 <w:rFonts w:ascii="Consolas" w:eastAsia="Times New Roman" w:hAnsi="Consolas" w:cs="Times New Roman"/>
@@ -1760,7 +1501,6 @@
               </w:rPr>
               <w:t>push</w:t>
             </w:r>
-            <w:proofErr w:type="spellEnd"/>
             <w:r>
               <w:rPr>
                 <w:rFonts w:ascii="Consolas" w:eastAsia="Times New Roman" w:hAnsi="Consolas" w:cs="Times New Roman"/>
@@ -1880,7 +1620,6 @@
               </w:rPr>
               <w:t xml:space="preserve"> </w:t>
             </w:r>
-            <w:proofErr w:type="spellStart"/>
             <w:r>
               <w:rPr>
                 <w:rFonts w:ascii="Consolas" w:eastAsia="Times New Roman" w:hAnsi="Consolas" w:cs="Times New Roman"/>
@@ -1891,7 +1630,6 @@
               </w:rPr>
               <w:t>filteredArray</w:t>
             </w:r>
-            <w:proofErr w:type="spellEnd"/>
             <w:r>
               <w:rPr>
                 <w:rFonts w:ascii="Consolas" w:eastAsia="Times New Roman" w:hAnsi="Consolas" w:cs="Times New Roman"/>
@@ -2036,20 +1774,8 @@
                 <w:szCs w:val="21"/>
                 <w:lang w:val="en-US"/>
               </w:rPr>
-              <w:t xml:space="preserve"> </w:t>
-            </w:r>
-            <w:proofErr w:type="spellStart"/>
-            <w:r>
-              <w:rPr>
-                <w:rFonts w:ascii="Consolas" w:eastAsia="Times New Roman" w:hAnsi="Consolas" w:cs="Times New Roman"/>
-                <w:color w:val="6A9955"/>
-                <w:sz w:val="21"/>
-                <w:szCs w:val="21"/>
-                <w:lang w:val="en-US"/>
-              </w:rPr>
-              <w:t>filterArray</w:t>
-            </w:r>
-            <w:proofErr w:type="spellEnd"/>
+              <w:t xml:space="preserve"> filterArray</w:t>
+            </w:r>
           </w:p>
           <w:p>
             <w:pPr>
@@ -2479,7 +2205,6 @@
               </w:rPr>
               <w:t xml:space="preserve"> </w:t>
             </w:r>
-            <w:proofErr w:type="spellStart"/>
             <w:r>
               <w:rPr>
                 <w:rFonts w:ascii="Consolas" w:eastAsia="Times New Roman" w:hAnsi="Consolas" w:cs="Times New Roman"/>
@@ -2490,7 +2215,6 @@
               </w:rPr>
               <w:t>evenNumbers</w:t>
             </w:r>
-            <w:proofErr w:type="spellEnd"/>
             <w:r>
               <w:rPr>
                 <w:rFonts w:ascii="Consolas" w:eastAsia="Times New Roman" w:hAnsi="Consolas" w:cs="Times New Roman"/>
@@ -2521,8 +2245,6 @@
               </w:rPr>
               <w:t xml:space="preserve"> </w:t>
             </w:r>
-            <w:proofErr w:type="spellStart"/>
-            <w:proofErr w:type="gramStart"/>
             <w:r>
               <w:rPr>
                 <w:rFonts w:ascii="Consolas" w:eastAsia="Times New Roman" w:hAnsi="Consolas" w:cs="Times New Roman"/>
@@ -2533,7 +2255,6 @@
               </w:rPr>
               <w:t>filterArray</w:t>
             </w:r>
-            <w:proofErr w:type="spellEnd"/>
             <w:r>
               <w:rPr>
                 <w:rFonts w:ascii="Consolas" w:eastAsia="Times New Roman" w:hAnsi="Consolas" w:cs="Times New Roman"/>
@@ -2544,7 +2265,6 @@
               </w:rPr>
               <w:t>(</w:t>
             </w:r>
-            <w:proofErr w:type="gramEnd"/>
             <w:r>
               <w:rPr>
                 <w:rFonts w:ascii="Consolas" w:eastAsia="Times New Roman" w:hAnsi="Consolas" w:cs="Times New Roman"/>
@@ -2729,7 +2449,6 @@
               <w:lastRenderedPageBreak/>
               <w:t xml:space="preserve">  </w:t>
             </w:r>
-            <w:proofErr w:type="gramStart"/>
             <w:r>
               <w:rPr>
                 <w:rFonts w:ascii="Consolas" w:eastAsia="Times New Roman" w:hAnsi="Consolas" w:cs="Times New Roman"/>
@@ -2770,7 +2489,6 @@
               </w:rPr>
               <w:t>(</w:t>
             </w:r>
-            <w:proofErr w:type="gramEnd"/>
             <w:r>
               <w:rPr>
                 <w:rFonts w:ascii="Consolas" w:eastAsia="Times New Roman" w:hAnsi="Consolas" w:cs="Times New Roman"/>
@@ -2829,7 +2547,6 @@
               </w:rPr>
               <w:t xml:space="preserve">, </w:t>
             </w:r>
-            <w:proofErr w:type="spellStart"/>
             <w:r>
               <w:rPr>
                 <w:rFonts w:ascii="Consolas" w:eastAsia="Times New Roman" w:hAnsi="Consolas" w:cs="Times New Roman"/>
@@ -2840,7 +2557,6 @@
               </w:rPr>
               <w:t>evenNumbers</w:t>
             </w:r>
-            <w:proofErr w:type="spellEnd"/>
             <w:r>
               <w:rPr>
                 <w:rFonts w:ascii="Consolas" w:eastAsia="Times New Roman" w:hAnsi="Consolas" w:cs="Times New Roman"/>
@@ -2997,7 +2713,6 @@
               </w:rPr>
               <w:t xml:space="preserve"> </w:t>
             </w:r>
-            <w:proofErr w:type="spellStart"/>
             <w:r>
               <w:rPr>
                 <w:rFonts w:ascii="Consolas" w:eastAsia="Times New Roman" w:hAnsi="Consolas" w:cs="Times New Roman"/>
@@ -3008,7 +2723,6 @@
               </w:rPr>
               <w:t>oddNumbers</w:t>
             </w:r>
-            <w:proofErr w:type="spellEnd"/>
             <w:r>
               <w:rPr>
                 <w:rFonts w:ascii="Consolas" w:eastAsia="Times New Roman" w:hAnsi="Consolas" w:cs="Times New Roman"/>
@@ -3039,8 +2753,6 @@
               </w:rPr>
               <w:t xml:space="preserve"> </w:t>
             </w:r>
-            <w:proofErr w:type="spellStart"/>
-            <w:proofErr w:type="gramStart"/>
             <w:r>
               <w:rPr>
                 <w:rFonts w:ascii="Consolas" w:eastAsia="Times New Roman" w:hAnsi="Consolas" w:cs="Times New Roman"/>
@@ -3051,7 +2763,6 @@
               </w:rPr>
               <w:t>filterArray</w:t>
             </w:r>
-            <w:proofErr w:type="spellEnd"/>
             <w:r>
               <w:rPr>
                 <w:rFonts w:ascii="Consolas" w:eastAsia="Times New Roman" w:hAnsi="Consolas" w:cs="Times New Roman"/>
@@ -3062,7 +2773,6 @@
               </w:rPr>
               <w:t>(</w:t>
             </w:r>
-            <w:proofErr w:type="gramEnd"/>
             <w:r>
               <w:rPr>
                 <w:rFonts w:ascii="Consolas" w:eastAsia="Times New Roman" w:hAnsi="Consolas" w:cs="Times New Roman"/>
@@ -3246,7 +2956,6 @@
               </w:rPr>
               <w:t xml:space="preserve">  </w:t>
             </w:r>
-            <w:proofErr w:type="gramStart"/>
             <w:r>
               <w:rPr>
                 <w:rFonts w:ascii="Consolas" w:eastAsia="Times New Roman" w:hAnsi="Consolas" w:cs="Times New Roman"/>
@@ -3287,7 +2996,6 @@
               </w:rPr>
               <w:t>(</w:t>
             </w:r>
-            <w:proofErr w:type="gramEnd"/>
             <w:r>
               <w:rPr>
                 <w:rFonts w:ascii="Consolas" w:eastAsia="Times New Roman" w:hAnsi="Consolas" w:cs="Times New Roman"/>
@@ -3346,7 +3054,6 @@
               </w:rPr>
               <w:t xml:space="preserve">, </w:t>
             </w:r>
-            <w:proofErr w:type="spellStart"/>
             <w:r>
               <w:rPr>
                 <w:rFonts w:ascii="Consolas" w:eastAsia="Times New Roman" w:hAnsi="Consolas" w:cs="Times New Roman"/>
@@ -3357,7 +3064,6 @@
               </w:rPr>
               <w:t>oddNumbers</w:t>
             </w:r>
-            <w:proofErr w:type="spellEnd"/>
             <w:r>
               <w:rPr>
                 <w:rFonts w:ascii="Consolas" w:eastAsia="Times New Roman" w:hAnsi="Consolas" w:cs="Times New Roman"/>
@@ -3502,20 +3208,8 @@
                 <w:szCs w:val="21"/>
                 <w:lang w:val="en-US"/>
               </w:rPr>
-              <w:t xml:space="preserve"> </w:t>
-            </w:r>
-            <w:proofErr w:type="spellStart"/>
-            <w:r>
-              <w:rPr>
-                <w:rFonts w:ascii="Consolas" w:eastAsia="Times New Roman" w:hAnsi="Consolas" w:cs="Times New Roman"/>
-                <w:color w:val="6A9955"/>
-                <w:sz w:val="21"/>
-                <w:szCs w:val="21"/>
-                <w:lang w:val="en-US"/>
-              </w:rPr>
-              <w:t>fetchData</w:t>
-            </w:r>
-            <w:proofErr w:type="spellEnd"/>
+              <w:t xml:space="preserve"> fetchData</w:t>
+            </w:r>
           </w:p>
           <w:p>
             <w:pPr>
@@ -3559,7 +3253,6 @@
               </w:rPr>
               <w:t xml:space="preserve"> </w:t>
             </w:r>
-            <w:proofErr w:type="spellStart"/>
             <w:r>
               <w:rPr>
                 <w:rFonts w:ascii="Consolas" w:eastAsia="Times New Roman" w:hAnsi="Consolas" w:cs="Times New Roman"/>
@@ -3570,7 +3263,6 @@
               </w:rPr>
               <w:t>fetchData</w:t>
             </w:r>
-            <w:proofErr w:type="spellEnd"/>
             <w:r>
               <w:rPr>
                 <w:rFonts w:ascii="Consolas" w:eastAsia="Times New Roman" w:hAnsi="Consolas" w:cs="Times New Roman"/>
@@ -3581,7 +3273,6 @@
               </w:rPr>
               <w:t>(</w:t>
             </w:r>
-            <w:proofErr w:type="spellStart"/>
             <w:r>
               <w:rPr>
                 <w:rFonts w:ascii="Consolas" w:eastAsia="Times New Roman" w:hAnsi="Consolas" w:cs="Times New Roman"/>
@@ -3592,7 +3283,6 @@
               </w:rPr>
               <w:t>url</w:t>
             </w:r>
-            <w:proofErr w:type="spellEnd"/>
             <w:r>
               <w:rPr>
                 <w:rFonts w:ascii="Consolas" w:eastAsia="Times New Roman" w:hAnsi="Consolas" w:cs="Times New Roman"/>
@@ -3666,7 +3356,6 @@
               </w:rPr>
               <w:t xml:space="preserve"> </w:t>
             </w:r>
-            <w:proofErr w:type="gramStart"/>
             <w:r>
               <w:rPr>
                 <w:rFonts w:ascii="Consolas" w:eastAsia="Times New Roman" w:hAnsi="Consolas" w:cs="Times New Roman"/>
@@ -3685,18 +3374,7 @@
                 <w:szCs w:val="21"/>
                 <w:lang w:val="en-US"/>
               </w:rPr>
-              <w:t>(</w:t>
-            </w:r>
-            <w:proofErr w:type="gramEnd"/>
-            <w:r>
-              <w:rPr>
-                <w:rFonts w:ascii="Consolas" w:eastAsia="Times New Roman" w:hAnsi="Consolas" w:cs="Times New Roman"/>
-                <w:color w:val="CCCCCC"/>
-                <w:sz w:val="21"/>
-                <w:szCs w:val="21"/>
-                <w:lang w:val="en-US"/>
-              </w:rPr>
-              <w:t>(</w:t>
+              <w:t>((</w:t>
             </w:r>
             <w:r>
               <w:rPr>
@@ -3801,7 +3479,6 @@
               </w:rPr>
               <w:t>(</w:t>
             </w:r>
-            <w:proofErr w:type="spellStart"/>
             <w:r>
               <w:rPr>
                 <w:rFonts w:ascii="Consolas" w:eastAsia="Times New Roman" w:hAnsi="Consolas" w:cs="Times New Roman"/>
@@ -3812,7 +3489,6 @@
               </w:rPr>
               <w:t>url</w:t>
             </w:r>
-            <w:proofErr w:type="spellEnd"/>
             <w:r>
               <w:rPr>
                 <w:rFonts w:ascii="Consolas" w:eastAsia="Times New Roman" w:hAnsi="Consolas" w:cs="Times New Roman"/>
@@ -3844,18 +3520,7 @@
                 <w:szCs w:val="21"/>
                 <w:lang w:val="en-US"/>
               </w:rPr>
-              <w:t xml:space="preserve">        </w:t>
-            </w:r>
-            <w:proofErr w:type="gramStart"/>
-            <w:r>
-              <w:rPr>
-                <w:rFonts w:ascii="Consolas" w:eastAsia="Times New Roman" w:hAnsi="Consolas" w:cs="Times New Roman"/>
-                <w:color w:val="CCCCCC"/>
-                <w:sz w:val="21"/>
-                <w:szCs w:val="21"/>
-                <w:lang w:val="en-US"/>
-              </w:rPr>
-              <w:t>.</w:t>
+              <w:t>        .</w:t>
             </w:r>
             <w:r>
               <w:rPr>
@@ -3867,7 +3532,6 @@
               </w:rPr>
               <w:t>then</w:t>
             </w:r>
-            <w:proofErr w:type="gramEnd"/>
             <w:r>
               <w:rPr>
                 <w:rFonts w:ascii="Consolas" w:eastAsia="Times New Roman" w:hAnsi="Consolas" w:cs="Times New Roman"/>
@@ -3961,8 +3625,6 @@
               </w:rPr>
               <w:t xml:space="preserve"> (</w:t>
             </w:r>
-            <w:proofErr w:type="spellStart"/>
-            <w:proofErr w:type="gramStart"/>
             <w:r>
               <w:rPr>
                 <w:rFonts w:ascii="Consolas" w:eastAsia="Times New Roman" w:hAnsi="Consolas" w:cs="Times New Roman"/>
@@ -3993,8 +3655,6 @@
               </w:rPr>
               <w:t>status</w:t>
             </w:r>
-            <w:proofErr w:type="spellEnd"/>
-            <w:proofErr w:type="gramEnd"/>
             <w:r>
               <w:rPr>
                 <w:rFonts w:ascii="Consolas" w:eastAsia="Times New Roman" w:hAnsi="Consolas" w:cs="Times New Roman"/>
@@ -4088,7 +3748,6 @@
               </w:rPr>
               <w:t>(</w:t>
             </w:r>
-            <w:proofErr w:type="spellStart"/>
             <w:r>
               <w:rPr>
                 <w:rFonts w:ascii="Consolas" w:eastAsia="Times New Roman" w:hAnsi="Consolas" w:cs="Times New Roman"/>
@@ -4109,7 +3768,6 @@
               </w:rPr>
               <w:t>.</w:t>
             </w:r>
-            <w:proofErr w:type="gramStart"/>
             <w:r>
               <w:rPr>
                 <w:rFonts w:ascii="Consolas" w:eastAsia="Times New Roman" w:hAnsi="Consolas" w:cs="Times New Roman"/>
@@ -4120,27 +3778,15 @@
               </w:rPr>
               <w:t>text</w:t>
             </w:r>
-            <w:proofErr w:type="spellEnd"/>
-            <w:r>
-              <w:rPr>
-                <w:rFonts w:ascii="Consolas" w:eastAsia="Times New Roman" w:hAnsi="Consolas" w:cs="Times New Roman"/>
-                <w:color w:val="CCCCCC"/>
-                <w:sz w:val="21"/>
-                <w:szCs w:val="21"/>
-                <w:lang w:val="en-US"/>
-              </w:rPr>
-              <w:t>(</w:t>
-            </w:r>
-            <w:proofErr w:type="gramEnd"/>
-            <w:r>
-              <w:rPr>
-                <w:rFonts w:ascii="Consolas" w:eastAsia="Times New Roman" w:hAnsi="Consolas" w:cs="Times New Roman"/>
-                <w:color w:val="CCCCCC"/>
-                <w:sz w:val="21"/>
-                <w:szCs w:val="21"/>
-                <w:lang w:val="en-US"/>
-              </w:rPr>
-              <w:t>));</w:t>
+            <w:r>
+              <w:rPr>
+                <w:rFonts w:ascii="Consolas" w:eastAsia="Times New Roman" w:hAnsi="Consolas" w:cs="Times New Roman"/>
+                <w:color w:val="CCCCCC"/>
+                <w:sz w:val="21"/>
+                <w:szCs w:val="21"/>
+                <w:lang w:val="en-US"/>
+              </w:rPr>
+              <w:t>());</w:t>
             </w:r>
           </w:p>
           <w:p>
@@ -4208,7 +3854,6 @@
               </w:rPr>
               <w:t xml:space="preserve">            </w:t>
             </w:r>
-            <w:proofErr w:type="gramStart"/>
             <w:r>
               <w:rPr>
                 <w:rFonts w:ascii="Consolas" w:eastAsia="Times New Roman" w:hAnsi="Consolas" w:cs="Times New Roman"/>
@@ -4229,7 +3874,6 @@
               </w:rPr>
               <w:t>(</w:t>
             </w:r>
-            <w:proofErr w:type="gramEnd"/>
             <w:r>
               <w:rPr>
                 <w:rFonts w:ascii="Consolas" w:eastAsia="Times New Roman" w:hAnsi="Consolas" w:cs="Times New Roman"/>
@@ -4269,7 +3913,6 @@
               </w:rPr>
               <w:t>${</w:t>
             </w:r>
-            <w:proofErr w:type="spellStart"/>
             <w:r>
               <w:rPr>
                 <w:rFonts w:ascii="Consolas" w:eastAsia="Times New Roman" w:hAnsi="Consolas" w:cs="Times New Roman"/>
@@ -4300,7 +3943,6 @@
               </w:rPr>
               <w:t>status</w:t>
             </w:r>
-            <w:proofErr w:type="spellEnd"/>
             <w:r>
               <w:rPr>
                 <w:rFonts w:ascii="Consolas" w:eastAsia="Times New Roman" w:hAnsi="Consolas" w:cs="Times New Roman"/>
@@ -4331,7 +3973,6 @@
               </w:rPr>
               <w:t>${</w:t>
             </w:r>
-            <w:proofErr w:type="spellStart"/>
             <w:r>
               <w:rPr>
                 <w:rFonts w:ascii="Consolas" w:eastAsia="Times New Roman" w:hAnsi="Consolas" w:cs="Times New Roman"/>
@@ -4362,7 +4003,6 @@
               </w:rPr>
               <w:t>statusText</w:t>
             </w:r>
-            <w:proofErr w:type="spellEnd"/>
             <w:r>
               <w:rPr>
                 <w:rFonts w:ascii="Consolas" w:eastAsia="Times New Roman" w:hAnsi="Consolas" w:cs="Times New Roman"/>
@@ -4460,18 +4100,7 @@
                 <w:szCs w:val="21"/>
                 <w:lang w:val="en-US"/>
               </w:rPr>
-              <w:t xml:space="preserve">        </w:t>
-            </w:r>
-            <w:proofErr w:type="gramStart"/>
-            <w:r>
-              <w:rPr>
-                <w:rFonts w:ascii="Consolas" w:eastAsia="Times New Roman" w:hAnsi="Consolas" w:cs="Times New Roman"/>
-                <w:color w:val="CCCCCC"/>
-                <w:sz w:val="21"/>
-                <w:szCs w:val="21"/>
-                <w:lang w:val="en-US"/>
-              </w:rPr>
-              <w:t>.</w:t>
+              <w:t>        .</w:t>
             </w:r>
             <w:r>
               <w:rPr>
@@ -4483,7 +4112,6 @@
               </w:rPr>
               <w:t>catch</w:t>
             </w:r>
-            <w:proofErr w:type="gramEnd"/>
             <w:r>
               <w:rPr>
                 <w:rFonts w:ascii="Consolas" w:eastAsia="Times New Roman" w:hAnsi="Consolas" w:cs="Times New Roman"/>
@@ -4731,20 +4359,8 @@
                 <w:szCs w:val="21"/>
                 <w:lang w:val="en-US"/>
               </w:rPr>
-              <w:t xml:space="preserve"> </w:t>
-            </w:r>
-            <w:proofErr w:type="spellStart"/>
-            <w:r>
-              <w:rPr>
-                <w:rFonts w:ascii="Consolas" w:eastAsia="Times New Roman" w:hAnsi="Consolas" w:cs="Times New Roman"/>
-                <w:color w:val="6A9955"/>
-                <w:sz w:val="21"/>
-                <w:szCs w:val="21"/>
-                <w:lang w:val="en-US"/>
-              </w:rPr>
-              <w:t>fetchData</w:t>
-            </w:r>
-            <w:proofErr w:type="spellEnd"/>
+              <w:t xml:space="preserve"> fetchData</w:t>
+            </w:r>
           </w:p>
           <w:p>
             <w:pPr>
@@ -4768,7 +4384,6 @@
               </w:rPr>
               <w:t xml:space="preserve">  </w:t>
             </w:r>
-            <w:proofErr w:type="spellStart"/>
             <w:r>
               <w:rPr>
                 <w:rFonts w:ascii="Consolas" w:eastAsia="Times New Roman" w:hAnsi="Consolas" w:cs="Times New Roman"/>
@@ -4779,7 +4394,6 @@
               </w:rPr>
               <w:t>fetchData</w:t>
             </w:r>
-            <w:proofErr w:type="spellEnd"/>
             <w:r>
               <w:rPr>
                 <w:rFonts w:ascii="Consolas" w:eastAsia="Times New Roman" w:hAnsi="Consolas" w:cs="Times New Roman"/>
@@ -4831,18 +4445,7 @@
                 <w:szCs w:val="21"/>
                 <w:lang w:val="en-US"/>
               </w:rPr>
-              <w:t xml:space="preserve">    </w:t>
-            </w:r>
-            <w:proofErr w:type="gramStart"/>
-            <w:r>
-              <w:rPr>
-                <w:rFonts w:ascii="Consolas" w:eastAsia="Times New Roman" w:hAnsi="Consolas" w:cs="Times New Roman"/>
-                <w:color w:val="CCCCCC"/>
-                <w:sz w:val="21"/>
-                <w:szCs w:val="21"/>
-                <w:lang w:val="en-US"/>
-              </w:rPr>
-              <w:t>.</w:t>
+              <w:t>    .</w:t>
             </w:r>
             <w:r>
               <w:rPr>
@@ -4854,7 +4457,6 @@
               </w:rPr>
               <w:t>then</w:t>
             </w:r>
-            <w:proofErr w:type="gramEnd"/>
             <w:r>
               <w:rPr>
                 <w:rFonts w:ascii="Consolas" w:eastAsia="Times New Roman" w:hAnsi="Consolas" w:cs="Times New Roman"/>
@@ -4928,7 +4530,6 @@
               </w:rPr>
               <w:t xml:space="preserve">      </w:t>
             </w:r>
-            <w:proofErr w:type="gramStart"/>
             <w:r>
               <w:rPr>
                 <w:rFonts w:ascii="Consolas" w:eastAsia="Times New Roman" w:hAnsi="Consolas" w:cs="Times New Roman"/>
@@ -4969,7 +4570,6 @@
               </w:rPr>
               <w:t>(</w:t>
             </w:r>
-            <w:proofErr w:type="gramEnd"/>
             <w:r>
               <w:rPr>
                 <w:rFonts w:ascii="Consolas" w:eastAsia="Times New Roman" w:hAnsi="Consolas" w:cs="Times New Roman"/>
@@ -5073,18 +4673,7 @@
                 <w:szCs w:val="21"/>
                 <w:lang w:val="en-US"/>
               </w:rPr>
-              <w:t xml:space="preserve">    </w:t>
-            </w:r>
-            <w:proofErr w:type="gramStart"/>
-            <w:r>
-              <w:rPr>
-                <w:rFonts w:ascii="Consolas" w:eastAsia="Times New Roman" w:hAnsi="Consolas" w:cs="Times New Roman"/>
-                <w:color w:val="CCCCCC"/>
-                <w:sz w:val="21"/>
-                <w:szCs w:val="21"/>
-                <w:lang w:val="en-US"/>
-              </w:rPr>
-              <w:t>.</w:t>
+              <w:t>    .</w:t>
             </w:r>
             <w:r>
               <w:rPr>
@@ -5096,7 +4685,6 @@
               </w:rPr>
               <w:t>catch</w:t>
             </w:r>
-            <w:proofErr w:type="gramEnd"/>
             <w:r>
               <w:rPr>
                 <w:rFonts w:ascii="Consolas" w:eastAsia="Times New Roman" w:hAnsi="Consolas" w:cs="Times New Roman"/>
@@ -5170,8 +4758,6 @@
               </w:rPr>
               <w:t xml:space="preserve">      </w:t>
             </w:r>
-            <w:proofErr w:type="spellStart"/>
-            <w:proofErr w:type="gramStart"/>
             <w:r>
               <w:rPr>
                 <w:rFonts w:ascii="Consolas" w:eastAsia="Times New Roman" w:hAnsi="Consolas" w:cs="Times New Roman"/>
@@ -5202,8 +4788,6 @@
               </w:rPr>
               <w:t>error</w:t>
             </w:r>
-            <w:proofErr w:type="spellEnd"/>
-            <w:proofErr w:type="gramEnd"/>
             <w:r>
               <w:rPr>
                 <w:rFonts w:ascii="Consolas" w:eastAsia="Times New Roman" w:hAnsi="Consolas" w:cs="Times New Roman"/>
@@ -6004,6 +5588,7 @@
   <w:style w:type="character" w:default="1" w:styleId="a0">
     <w:name w:val="Default Paragraph Font"/>
     <w:uiPriority w:val="1"/>
+    <w:semiHidden/>
     <w:unhideWhenUsed/>
   </w:style>
   <w:style w:type="table" w:default="1" w:styleId="a1">
